--- a/Pricesheet.docx
+++ b/Pricesheet.docx
@@ -51,7 +51,7 @@
           <w:szCs w:val="24"/>
           <w:lang w:val="hu-HU"/>
         </w:rPr>
-        <w:t xml:space="preserve">Kirándulás </w:t>
+        <w:t>Kirándulás időpontja június 23.-a.</w:t>
       </w:r>
       <w:r>
         <w:rPr>
@@ -60,80 +60,8 @@
           <w:szCs w:val="24"/>
           <w:lang w:val="hu-HU"/>
         </w:rPr>
-        <w:t xml:space="preserve">időpontja </w:t>
-      </w:r>
-      <w:r>
-        <w:rPr>
-          <w:color w:val="0070C0"/>
-          <w:sz w:val="24"/>
-          <w:szCs w:val="24"/>
-          <w:lang w:val="hu-HU"/>
-        </w:rPr>
-        <w:t>június</w:t>
-      </w:r>
-      <w:r>
-        <w:rPr>
-          <w:color w:val="0070C0"/>
-          <w:sz w:val="24"/>
-          <w:szCs w:val="24"/>
-          <w:lang w:val="hu-HU"/>
-        </w:rPr>
-        <w:t xml:space="preserve"> 23.-a</w:t>
-      </w:r>
-      <w:r>
-        <w:rPr>
-          <w:color w:val="0070C0"/>
-          <w:sz w:val="24"/>
-          <w:szCs w:val="24"/>
-          <w:lang w:val="hu-HU"/>
-        </w:rPr>
-        <w:t>.</w:t>
-      </w:r>
-      <w:r>
-        <w:rPr>
-          <w:color w:val="0070C0"/>
-          <w:sz w:val="24"/>
-          <w:szCs w:val="24"/>
-          <w:lang w:val="hu-HU"/>
-        </w:rPr>
         <w:tab/>
-        <w:t>Kirándulás</w:t>
-      </w:r>
-      <w:r>
-        <w:rPr>
-          <w:color w:val="0070C0"/>
-          <w:sz w:val="24"/>
-          <w:szCs w:val="24"/>
-          <w:lang w:val="hu-HU"/>
-        </w:rPr>
-        <w:t xml:space="preserve"> vége </w:t>
-      </w:r>
-      <w:r>
-        <w:rPr>
-          <w:color w:val="0070C0"/>
-          <w:sz w:val="24"/>
-          <w:szCs w:val="24"/>
-          <w:lang w:val="hu-HU"/>
-        </w:rPr>
-        <w:t>június</w:t>
-      </w:r>
-      <w:r>
-        <w:rPr>
-          <w:color w:val="0070C0"/>
-          <w:sz w:val="24"/>
-          <w:szCs w:val="24"/>
-          <w:lang w:val="hu-HU"/>
-        </w:rPr>
-        <w:t xml:space="preserve"> 26.án</w:t>
-      </w:r>
-      <w:r>
-        <w:rPr>
-          <w:color w:val="0070C0"/>
-          <w:sz w:val="24"/>
-          <w:szCs w:val="24"/>
-          <w:lang w:val="hu-HU"/>
-        </w:rPr>
-        <w:t>.</w:t>
+        <w:t>Kirándulás vége június 26.án.</w:t>
       </w:r>
     </w:p>
     <w:p>
@@ -171,37 +99,38 @@
           <w:szCs w:val="24"/>
           <w:lang w:val="hu-HU"/>
         </w:rPr>
-        <w:t xml:space="preserve">Vonat indulása: 9:35, Déli pályaudvar, </w:t>
-      </w:r>
-      <w:r>
+        <w:t>Vonat indulása: 9:35, Déli pályaudvar, 852 TÓPART INTERCITY</w:t>
+      </w:r>
+    </w:p>
+    <w:p>
+      <w:pPr>
         <w:rPr>
           <w:color w:val="FF0000"/>
           <w:sz w:val="24"/>
           <w:szCs w:val="24"/>
           <w:lang w:val="hu-HU"/>
         </w:rPr>
-        <w:t>852 TÓPART INTERCITY</w:t>
-      </w:r>
-    </w:p>
-    <w:p>
-      <w:pPr>
+      </w:pPr>
+      <w:r>
         <w:rPr>
           <w:color w:val="FF0000"/>
           <w:sz w:val="24"/>
           <w:szCs w:val="24"/>
           <w:lang w:val="hu-HU"/>
         </w:rPr>
-      </w:pPr>
-      <w:r>
+        <w:tab/>
+        <w:t>Utazási idő: 2 óra 21 perc</w:t>
+      </w:r>
+    </w:p>
+    <w:p>
+      <w:pPr>
         <w:rPr>
           <w:color w:val="FF0000"/>
           <w:sz w:val="24"/>
           <w:szCs w:val="24"/>
           <w:lang w:val="hu-HU"/>
         </w:rPr>
-        <w:tab/>
-        <w:t xml:space="preserve">Utazási idő: </w:t>
-      </w:r>
+      </w:pPr>
       <w:r>
         <w:rPr>
           <w:color w:val="FF0000"/>
@@ -209,62 +138,7 @@
           <w:szCs w:val="24"/>
           <w:lang w:val="hu-HU"/>
         </w:rPr>
-        <w:t>2</w:t>
-      </w:r>
-      <w:r>
-        <w:rPr>
-          <w:color w:val="FF0000"/>
-          <w:sz w:val="24"/>
-          <w:szCs w:val="24"/>
-          <w:lang w:val="hu-HU"/>
-        </w:rPr>
-        <w:t xml:space="preserve"> óra </w:t>
-      </w:r>
-      <w:r>
-        <w:rPr>
-          <w:color w:val="FF0000"/>
-          <w:sz w:val="24"/>
-          <w:szCs w:val="24"/>
-          <w:lang w:val="hu-HU"/>
-        </w:rPr>
-        <w:t>21</w:t>
-      </w:r>
-      <w:r>
-        <w:rPr>
-          <w:color w:val="FF0000"/>
-          <w:sz w:val="24"/>
-          <w:szCs w:val="24"/>
-          <w:lang w:val="hu-HU"/>
-        </w:rPr>
-        <w:t xml:space="preserve"> perc</w:t>
-      </w:r>
-    </w:p>
-    <w:p>
-      <w:pPr>
-        <w:rPr>
-          <w:color w:val="FF0000"/>
-          <w:sz w:val="24"/>
-          <w:szCs w:val="24"/>
-          <w:lang w:val="hu-HU"/>
-        </w:rPr>
-      </w:pPr>
-      <w:r>
-        <w:rPr>
-          <w:color w:val="FF0000"/>
-          <w:sz w:val="24"/>
-          <w:szCs w:val="24"/>
-          <w:lang w:val="hu-HU"/>
-        </w:rPr>
-        <w:t xml:space="preserve">Átszállás: 12:00 Balatonszentgyörgy, </w:t>
-      </w:r>
-      <w:r>
-        <w:rPr>
-          <w:color w:val="FF0000"/>
-          <w:sz w:val="24"/>
-          <w:szCs w:val="24"/>
-          <w:lang w:val="hu-HU"/>
-        </w:rPr>
-        <w:t>9604 HELIKON INTERREGIO</w:t>
+        <w:t>Átszállás: 12:00 Balatonszentgyörgy, 9604 HELIKON INTERREGIO</w:t>
       </w:r>
     </w:p>
     <w:p>
@@ -304,6 +178,25 @@
           <w:lang w:val="hu-HU"/>
         </w:rPr>
         <w:t>Érkezés: 12:23, utazás teljes ára 3710Ft/fő</w:t>
+      </w:r>
+    </w:p>
+    <w:p>
+      <w:pPr>
+        <w:rPr>
+          <w:color w:val="FF0000"/>
+          <w:sz w:val="24"/>
+          <w:szCs w:val="24"/>
+          <w:lang w:val="hu-HU"/>
+        </w:rPr>
+      </w:pPr>
+      <w:r>
+        <w:rPr>
+          <w:color w:val="FF0000"/>
+          <w:sz w:val="24"/>
+          <w:szCs w:val="24"/>
+          <w:lang w:val="hu-HU"/>
+        </w:rPr>
+        <w:t>Visszaút: 3000ft (+-)</w:t>
       </w:r>
     </w:p>
     <w:p>
@@ -408,15 +301,7 @@
           <w:szCs w:val="24"/>
           <w:lang w:val="hu-HU"/>
         </w:rPr>
-        <w:t xml:space="preserve"> </w:t>
-      </w:r>
-      <w:r>
-        <w:rPr>
-          <w:sz w:val="24"/>
-          <w:szCs w:val="24"/>
-          <w:lang w:val="hu-HU"/>
-        </w:rPr>
-        <w:t>elérés: séta</w:t>
+        <w:t xml:space="preserve"> elérés: séta</w:t>
       </w:r>
     </w:p>
     <w:p>
@@ -462,15 +347,7 @@
           <w:szCs w:val="24"/>
           <w:lang w:val="hu-HU"/>
         </w:rPr>
-        <w:t xml:space="preserve">/Fő, </w:t>
-      </w:r>
-      <w:r>
-        <w:rPr>
-          <w:sz w:val="24"/>
-          <w:szCs w:val="24"/>
-          <w:lang w:val="hu-HU"/>
-        </w:rPr>
-        <w:t>elérés: séta</w:t>
+        <w:t>/Fő, elérés: séta</w:t>
       </w:r>
     </w:p>
     <w:p>
@@ -530,15 +407,7 @@
           <w:szCs w:val="24"/>
           <w:lang w:val="hu-HU"/>
         </w:rPr>
-        <w:t xml:space="preserve">: Ingyenes, </w:t>
-      </w:r>
-      <w:r>
-        <w:rPr>
-          <w:sz w:val="24"/>
-          <w:szCs w:val="24"/>
-          <w:lang w:val="hu-HU"/>
-        </w:rPr>
-        <w:t>elérés: séta</w:t>
+        <w:t>: Ingyenes, elérés: séta</w:t>
       </w:r>
     </w:p>
     <w:p>
@@ -608,15 +477,7 @@
           <w:szCs w:val="24"/>
           <w:lang w:val="hu-HU"/>
         </w:rPr>
-        <w:t xml:space="preserve">: </w:t>
-      </w:r>
-      <w:r>
-        <w:rPr>
-          <w:sz w:val="24"/>
-          <w:szCs w:val="24"/>
-          <w:lang w:val="hu-HU"/>
-        </w:rPr>
-        <w:t>Étkezési lehetőség, elérés: séta</w:t>
+        <w:t>: Étkezési lehetőség, elérés: séta</w:t>
       </w:r>
     </w:p>
     <w:p>
@@ -662,15 +523,7 @@
           <w:szCs w:val="24"/>
           <w:lang w:val="hu-HU"/>
         </w:rPr>
-        <w:t xml:space="preserve">: </w:t>
-      </w:r>
-      <w:r>
-        <w:rPr>
-          <w:sz w:val="24"/>
-          <w:szCs w:val="24"/>
-          <w:lang w:val="hu-HU"/>
-        </w:rPr>
-        <w:t>Étkezési lehetőség, elérés: séta</w:t>
+        <w:t>: Étkezési lehetőség, elérés: séta</w:t>
       </w:r>
     </w:p>
     <w:p>
